--- a/reports/rational.docx
+++ b/reports/rational.docx
@@ -7,43 +7,7 @@
         <w:pStyle w:val="Title"/>
       </w:pPr>
       <w:r>
-        <w:t xml:space="preserve">What</w:t>
-      </w:r>
-      <w:r>
-        <w:t xml:space="preserve"> </w:t>
-      </w:r>
-      <w:r>
-        <w:t xml:space="preserve">should</w:t>
-      </w:r>
-      <w:r>
-        <w:t xml:space="preserve"> </w:t>
-      </w:r>
-      <w:r>
-        <w:t xml:space="preserve">it</w:t>
-      </w:r>
-      <w:r>
-        <w:t xml:space="preserve"> </w:t>
-      </w:r>
-      <w:r>
-        <w:t xml:space="preserve">mean</w:t>
-      </w:r>
-      <w:r>
-        <w:t xml:space="preserve"> </w:t>
-      </w:r>
-      <w:r>
-        <w:t xml:space="preserve">to</w:t>
-      </w:r>
-      <w:r>
-        <w:t xml:space="preserve"> </w:t>
-      </w:r>
-      <w:r>
-        <w:t xml:space="preserve">be</w:t>
-      </w:r>
-      <w:r>
-        <w:t xml:space="preserve"> </w:t>
-      </w:r>
-      <w:r>
-        <w:t xml:space="preserve">rational?</w:t>
+        <w:t xml:space="preserve">What should it mean to be rational?</w:t>
       </w:r>
     </w:p>
     <w:p>
@@ -51,25 +15,7 @@
         <w:pStyle w:val="Author"/>
       </w:pPr>
       <w:r>
-        <w:t xml:space="preserve">Jalil</w:t>
-      </w:r>
-      <w:r>
-        <w:t xml:space="preserve"> </w:t>
-      </w:r>
-      <w:r>
-        <w:t xml:space="preserve">Cooper,</w:t>
-      </w:r>
-      <w:r>
-        <w:t xml:space="preserve"> </w:t>
-      </w:r>
-      <w:r>
-        <w:t xml:space="preserve">Stanford</w:t>
-      </w:r>
-      <w:r>
-        <w:t xml:space="preserve"> </w:t>
-      </w:r>
-      <w:r>
-        <w:t xml:space="preserve">University</w:t>
+        <w:t xml:space="preserve">Jalil Cooper, Stanford University</w:t>
       </w:r>
     </w:p>
     <w:p>
@@ -77,25 +23,7 @@
         <w:pStyle w:val="Author"/>
       </w:pPr>
       <w:r>
-        <w:t xml:space="preserve">Nathan</w:t>
-      </w:r>
-      <w:r>
-        <w:t xml:space="preserve"> </w:t>
-      </w:r>
-      <w:r>
-        <w:t xml:space="preserve">Alexander,</w:t>
-      </w:r>
-      <w:r>
-        <w:t xml:space="preserve"> </w:t>
-      </w:r>
-      <w:r>
-        <w:t xml:space="preserve">Howard</w:t>
-      </w:r>
-      <w:r>
-        <w:t xml:space="preserve"> </w:t>
-      </w:r>
-      <w:r>
-        <w:t xml:space="preserve">University</w:t>
+        <w:t xml:space="preserve">Nathan Alexander, Howard University</w:t>
       </w:r>
     </w:p>
     <w:p>
@@ -117,7 +45,7 @@
         <w:pStyle w:val="FirstParagraph"/>
       </w:pPr>
       <w:r>
-        <w:t xml:space="preserve">This paper critically examines the philosophical foundations of game theory, contrasting rational choice theory with critical theory approaches. We argue that while rational choice theory offers powerful tools for modeling strategic interaction, its reliance on instrumental rationality and utility maximization limits its ability to address questions of justice, power, and historical context. Drawing on critical theory, particularly from the Frankfurt School and Critical Race Theory, we propose a broader conception of rationality—one that incorporates communicative action, normative reasoning, and structural critique.</w:t>
+        <w:t xml:space="preserve">This paper critically examines the philosophical foundations of game theory, contrasting rational choice theory with critical theory approaches. We argue that while rational choice theory offers powerful tools for modeling strategic interaction, its reliance on instrumental rationality and utility maximization limits its ability to address questions of justice, power, and historical context. Drawing on critical theory, particularly from the Frankfurt School and Critical Race Theory, we propose a broader conception of rationality—one that incorporates communicative action, normative reasoning, and structural critique. Github token check for changes made to this document</w:t>
       </w:r>
     </w:p>
     <w:bookmarkEnd w:id="20"/>
@@ -318,7 +246,6 @@
           <w:p>
             <w:pPr>
               <w:pStyle w:val="Compact"/>
-              <w:jc w:val="left"/>
             </w:pPr>
             <w:r>
               <w:t xml:space="preserve">Aspect</w:t>
@@ -330,7 +257,6 @@
           <w:p>
             <w:pPr>
               <w:pStyle w:val="Compact"/>
-              <w:jc w:val="left"/>
             </w:pPr>
             <w:r>
               <w:t xml:space="preserve">Rational Choice Theory</w:t>
@@ -342,7 +268,6 @@
           <w:p>
             <w:pPr>
               <w:pStyle w:val="Compact"/>
-              <w:jc w:val="left"/>
             </w:pPr>
             <w:r>
               <w:t xml:space="preserve">Critical Theory Approach</w:t>
@@ -356,7 +281,6 @@
           <w:p>
             <w:pPr>
               <w:pStyle w:val="Compact"/>
-              <w:jc w:val="left"/>
             </w:pPr>
             <w:r>
               <w:t xml:space="preserve">Core Rationality</w:t>
@@ -368,7 +292,6 @@
           <w:p>
             <w:pPr>
               <w:pStyle w:val="Compact"/>
-              <w:jc w:val="left"/>
             </w:pPr>
             <w:r>
               <w:t xml:space="preserve">Instrumental (utility-maximization)</w:t>
@@ -380,7 +303,6 @@
           <w:p>
             <w:pPr>
               <w:pStyle w:val="Compact"/>
-              <w:jc w:val="left"/>
             </w:pPr>
             <w:r>
               <w:t xml:space="preserve">Communicative, normative, emancipatory</w:t>
@@ -394,7 +316,6 @@
           <w:p>
             <w:pPr>
               <w:pStyle w:val="Compact"/>
-              <w:jc w:val="left"/>
             </w:pPr>
             <w:r>
               <w:t xml:space="preserve">Focus</w:t>
@@ -406,7 +327,6 @@
           <w:p>
             <w:pPr>
               <w:pStyle w:val="Compact"/>
-              <w:jc w:val="left"/>
             </w:pPr>
             <w:r>
               <w:t xml:space="preserve">Strategy, equilibrium, efficiency</w:t>
@@ -418,7 +338,6 @@
           <w:p>
             <w:pPr>
               <w:pStyle w:val="Compact"/>
-              <w:jc w:val="left"/>
             </w:pPr>
             <w:r>
               <w:t xml:space="preserve">Power, justice, legitimacy, transformation</w:t>
@@ -432,7 +351,6 @@
           <w:p>
             <w:pPr>
               <w:pStyle w:val="Compact"/>
-              <w:jc w:val="left"/>
             </w:pPr>
             <w:r>
               <w:t xml:space="preserve">Assumptions</w:t>
@@ -444,7 +362,6 @@
           <w:p>
             <w:pPr>
               <w:pStyle w:val="Compact"/>
-              <w:jc w:val="left"/>
             </w:pPr>
             <w:r>
               <w:t xml:space="preserve">Fixed preferences, level playing field</w:t>
@@ -456,7 +373,6 @@
           <w:p>
             <w:pPr>
               <w:pStyle w:val="Compact"/>
-              <w:jc w:val="left"/>
             </w:pPr>
             <w:r>
               <w:t xml:space="preserve">Socially constructed preferences, inequality</w:t>
@@ -470,7 +386,6 @@
           <w:p>
             <w:pPr>
               <w:pStyle w:val="Compact"/>
-              <w:jc w:val="left"/>
             </w:pPr>
             <w:r>
               <w:t xml:space="preserve">Critique</w:t>
@@ -482,7 +397,6 @@
           <w:p>
             <w:pPr>
               <w:pStyle w:val="Compact"/>
-              <w:jc w:val="left"/>
             </w:pPr>
             <w:r>
               <w:t xml:space="preserve">Limited to strategic reasoning</w:t>
@@ -494,7 +408,6 @@
           <w:p>
             <w:pPr>
               <w:pStyle w:val="Compact"/>
-              <w:jc w:val="left"/>
             </w:pPr>
             <w:r>
               <w:t xml:space="preserve">Questions goals, rules, and power relations</w:t>
@@ -508,7 +421,6 @@
           <w:p>
             <w:pPr>
               <w:pStyle w:val="Compact"/>
-              <w:jc w:val="left"/>
             </w:pPr>
             <w:r>
               <w:t xml:space="preserve">Methodology</w:t>
@@ -520,7 +432,6 @@
           <w:p>
             <w:pPr>
               <w:pStyle w:val="Compact"/>
-              <w:jc w:val="left"/>
             </w:pPr>
             <w:r>
               <w:t xml:space="preserve">Mathematical modeling, prediction</w:t>
@@ -532,7 +443,6 @@
           <w:p>
             <w:pPr>
               <w:pStyle w:val="Compact"/>
-              <w:jc w:val="left"/>
             </w:pPr>
             <w:r>
               <w:t xml:space="preserve">Critique, dialogue, historical analysis</w:t>
@@ -546,7 +456,6 @@
           <w:p>
             <w:pPr>
               <w:pStyle w:val="Compact"/>
-              <w:jc w:val="left"/>
             </w:pPr>
             <w:r>
               <w:t xml:space="preserve">Key Limitation</w:t>
@@ -558,7 +467,6 @@
           <w:p>
             <w:pPr>
               <w:pStyle w:val="Compact"/>
-              <w:jc w:val="left"/>
             </w:pPr>
             <w:r>
               <w:t xml:space="preserve">Ignores context, power, and history</w:t>
@@ -570,7 +478,6 @@
           <w:p>
             <w:pPr>
               <w:pStyle w:val="Compact"/>
-              <w:jc w:val="left"/>
             </w:pPr>
             <w:r>
               <w:t xml:space="preserve">May lack predictive precision</w:t>
@@ -600,13 +507,7 @@
         <w:t xml:space="preserve"> </w:t>
       </w:r>
       <w:r>
-        <w:t xml:space="preserve">“</w:t>
-      </w:r>
-      <w:r>
-        <w:t xml:space="preserve">game</w:t>
-      </w:r>
-      <w:r>
-        <w:t xml:space="preserve">”</w:t>
+        <w:t xml:space="preserve">“game”</w:t>
       </w:r>
       <w:r>
         <w:t xml:space="preserve"> </w:t>

--- a/reports/rational.docx
+++ b/reports/rational.docx
@@ -117,7 +117,7 @@
         <w:pStyle w:val="FirstParagraph"/>
       </w:pPr>
       <w:r>
-        <w:t xml:space="preserve">This paper critically examines the philosophical foundations of game theory, contrasting rational choice theory with critical theory approaches. We argue that while rational choice theory offers powerful tools for modeling strategic interaction, its reliance on instrumental rationality and utility maximization limits its ability to address questions of justice, power, and historical context. Drawing on critical theory, particularly from the Frankfurt School and Critical Race Theory, we propose a broader conception of rationality—one that incorporates communicative action, normative reasoning, and structural critique.</w:t>
+        <w:t xml:space="preserve">This paper critically examines the philosophical foundations of game theory, contrasting rational choice theory with critical theory approaches. We argue that while rational choice theory offers powerful tools for modeling strategic interaction, its reliance on instrumental rationality and utility maximization limits its ability to address questions of justice, power, and historical context. Drawing on critical theory, particularly from the Frankfurt School and Critical Race Theory, we propose a broader conception of rationality—one that incorporates communicative action, normative reasoning, and structural critique. Github token check for changes made to this document</w:t>
       </w:r>
     </w:p>
     <w:bookmarkEnd w:id="20"/>
